--- a/Задание.docx
+++ b/Задание.docx
@@ -1,6 +1,6 @@
 
 <file path=word/document.xml><?xml version="1.0" encoding="utf-8"?>
-<w:document xmlns:wpc="http://schemas.microsoft.com/office/word/2010/wordprocessingCanvas" xmlns:cx="http://schemas.microsoft.com/office/drawing/2014/chartex" xmlns:cx1="http://schemas.microsoft.com/office/drawing/2015/9/8/chartex" xmlns:cx2="http://schemas.microsoft.com/office/drawing/2015/10/21/chartex" xmlns:cx3="http://schemas.microsoft.com/office/drawing/2016/5/9/chartex" xmlns:cx4="http://schemas.microsoft.com/office/drawing/2016/5/10/chartex" xmlns:cx5="http://schemas.microsoft.com/office/drawing/2016/5/11/chartex" xmlns:cx6="http://schemas.microsoft.com/office/drawing/2016/5/12/chartex" xmlns:cx7="http://schemas.microsoft.com/office/drawing/2016/5/13/chartex" xmlns:cx8="http://schemas.microsoft.com/office/drawing/2016/5/14/chartex" xmlns:mc="http://schemas.openxmlformats.org/markup-compatibility/2006" xmlns:aink="http://schemas.microsoft.com/office/drawing/2016/ink" xmlns:am3d="http://schemas.microsoft.com/office/drawing/2017/model3d" xmlns:o="urn:schemas-microsoft-com:office:office" xmlns:r="http://schemas.openxmlformats.org/officeDocument/2006/relationships" xmlns:m="http://schemas.openxmlformats.org/officeDocument/2006/math" xmlns:v="urn:schemas-microsoft-com:vml" xmlns:wp14="http://schemas.microsoft.com/office/word/2010/wordprocessingDrawing" xmlns:wp="http://schemas.openxmlformats.org/drawingml/2006/wordprocessingDrawing" xmlns:w10="urn:schemas-microsoft-com:office:word" xmlns:w="http://schemas.openxmlformats.org/wordprocessingml/2006/main" xmlns:w14="http://schemas.microsoft.com/office/word/2010/wordml" xmlns:w15="http://schemas.microsoft.com/office/word/2012/wordml" xmlns:w16cex="http://schemas.microsoft.com/office/word/2018/wordml/cex" xmlns:w16cid="http://schemas.microsoft.com/office/word/2016/wordml/cid" xmlns:w16="http://schemas.microsoft.com/office/word/2018/wordml" xmlns:w16sdtdh="http://schemas.microsoft.com/office/word/2020/wordml/sdtdatahash" xmlns:w16se="http://schemas.microsoft.com/office/word/2015/wordml/symex" xmlns:wpg="http://schemas.microsoft.com/office/word/2010/wordprocessingGroup" xmlns:wpi="http://schemas.microsoft.com/office/word/2010/wordprocessingInk" xmlns:wne="http://schemas.microsoft.com/office/word/2006/wordml" xmlns:wps="http://schemas.microsoft.com/office/word/2010/wordprocessingShape" mc:Ignorable="w14 w15 w16se w16cid w16 w16cex w16sdtdh wp14">
+<w:document xmlns:wpc="http://schemas.microsoft.com/office/word/2010/wordprocessingCanvas" xmlns:cx="http://schemas.microsoft.com/office/drawing/2014/chartex" xmlns:cx1="http://schemas.microsoft.com/office/drawing/2015/9/8/chartex" xmlns:cx2="http://schemas.microsoft.com/office/drawing/2015/10/21/chartex" xmlns:cx3="http://schemas.microsoft.com/office/drawing/2016/5/9/chartex" xmlns:cx4="http://schemas.microsoft.com/office/drawing/2016/5/10/chartex" xmlns:cx5="http://schemas.microsoft.com/office/drawing/2016/5/11/chartex" xmlns:cx6="http://schemas.microsoft.com/office/drawing/2016/5/12/chartex" xmlns:cx7="http://schemas.microsoft.com/office/drawing/2016/5/13/chartex" xmlns:cx8="http://schemas.microsoft.com/office/drawing/2016/5/14/chartex" xmlns:mc="http://schemas.openxmlformats.org/markup-compatibility/2006" xmlns:aink="http://schemas.microsoft.com/office/drawing/2016/ink" xmlns:am3d="http://schemas.microsoft.com/office/drawing/2017/model3d" xmlns:o="urn:schemas-microsoft-com:office:office" xmlns:oel="http://schemas.microsoft.com/office/2019/extlst" xmlns:r="http://schemas.openxmlformats.org/officeDocument/2006/relationships" xmlns:m="http://schemas.openxmlformats.org/officeDocument/2006/math" xmlns:v="urn:schemas-microsoft-com:vml" xmlns:wp14="http://schemas.microsoft.com/office/word/2010/wordprocessingDrawing" xmlns:wp="http://schemas.openxmlformats.org/drawingml/2006/wordprocessingDrawing" xmlns:w10="urn:schemas-microsoft-com:office:word" xmlns:w="http://schemas.openxmlformats.org/wordprocessingml/2006/main" xmlns:w14="http://schemas.microsoft.com/office/word/2010/wordml" xmlns:w15="http://schemas.microsoft.com/office/word/2012/wordml" xmlns:w16cex="http://schemas.microsoft.com/office/word/2018/wordml/cex" xmlns:w16cid="http://schemas.microsoft.com/office/word/2016/wordml/cid" xmlns:w16="http://schemas.microsoft.com/office/word/2018/wordml" xmlns:w16sdtdh="http://schemas.microsoft.com/office/word/2020/wordml/sdtdatahash" xmlns:w16se="http://schemas.microsoft.com/office/word/2015/wordml/symex" xmlns:wpg="http://schemas.microsoft.com/office/word/2010/wordprocessingGroup" xmlns:wpi="http://schemas.microsoft.com/office/word/2010/wordprocessingInk" xmlns:wne="http://schemas.microsoft.com/office/word/2006/wordml" xmlns:wps="http://schemas.microsoft.com/office/word/2010/wordprocessingShape" mc:Ignorable="w14 w15 w16se w16cid w16 w16cex w16sdtdh wp14">
   <w:body>
     <w:p>
       <w:pPr>
@@ -661,7 +661,6 @@
           <w:id w:val="82804698"/>
           <w:showingPlcHdr/>
         </w:sdtPr>
-        <w:sdtEndPr/>
         <w:sdtContent>
           <w:r>
             <w:rPr>
@@ -1123,7 +1122,6 @@
           <w:id w:val="-1795520249"/>
           <w:showingPlcHdr/>
         </w:sdtPr>
-        <w:sdtEndPr/>
         <w:sdtContent>
           <w:r>
             <w:rPr>
@@ -1300,7 +1298,6 @@
           <w:id w:val="251947664"/>
           <w:showingPlcHdr/>
         </w:sdtPr>
-        <w:sdtEndPr/>
         <w:sdtContent>
           <w:r>
             <w:rPr>
@@ -1477,7 +1474,6 @@
           <w:id w:val="821623654"/>
           <w:showingPlcHdr/>
         </w:sdtPr>
-        <w:sdtEndPr/>
         <w:sdtContent>
           <w:r>
             <w:rPr>
@@ -1602,7 +1598,6 @@
           <w:id w:val="1182865792"/>
           <w:showingPlcHdr/>
         </w:sdtPr>
-        <w:sdtEndPr/>
         <w:sdtContent>
           <w:r>
             <w:rPr>
@@ -1831,7 +1826,6 @@
         <w:jc w:val="both"/>
         <w:rPr>
           <w:rFonts w:ascii="Times New Roman" w:eastAsia="Garamond" w:hAnsi="Times New Roman" w:cs="Times New Roman"/>
-          <w:lang w:val="en-US"/>
         </w:rPr>
       </w:pPr>
       <w:r>
@@ -2493,7 +2487,6 @@
           <w:id w:val="591211344"/>
           <w:showingPlcHdr/>
         </w:sdtPr>
-        <w:sdtEndPr/>
         <w:sdtContent>
           <w:r>
             <w:rPr>
@@ -2597,9 +2590,9 @@
           <w:noProof/>
         </w:rPr>
         <w:drawing>
-          <wp:inline distT="0" distB="0" distL="0" distR="0" wp14:anchorId="49459179" wp14:editId="4FF3AAA8">
-            <wp:extent cx="5773003" cy="4824484"/>
-            <wp:effectExtent l="0" t="0" r="0" b="0"/>
+          <wp:inline distT="0" distB="0" distL="0" distR="0" wp14:anchorId="49459179" wp14:editId="6C7DE17B">
+            <wp:extent cx="6677025" cy="4824095"/>
+            <wp:effectExtent l="0" t="0" r="9525" b="0"/>
             <wp:docPr id="3" name="image11.png"/>
             <wp:cNvGraphicFramePr/>
             <a:graphic xmlns:a="http://schemas.openxmlformats.org/drawingml/2006/main">
@@ -2616,7 +2609,7 @@
                   <pic:spPr bwMode="auto">
                     <a:xfrm>
                       <a:off x="0" y="0"/>
-                      <a:ext cx="5790195" cy="4838851"/>
+                      <a:ext cx="6697450" cy="4838852"/>
                     </a:xfrm>
                     <a:prstGeom prst="rect">
                       <a:avLst/>
@@ -2860,7 +2853,6 @@
           <w:id w:val="100540621"/>
           <w:showingPlcHdr/>
         </w:sdtPr>
-        <w:sdtEndPr/>
         <w:sdtContent>
           <w:r>
             <w:rPr>
@@ -2922,7 +2914,6 @@
           <w:id w:val="-834910713"/>
           <w:showingPlcHdr/>
         </w:sdtPr>
-        <w:sdtEndPr/>
         <w:sdtContent>
           <w:r>
             <w:rPr>
@@ -3346,7 +3337,6 @@
           <w:tag w:val="goog_rdk_10"/>
           <w:id w:val="-331835451"/>
         </w:sdtPr>
-        <w:sdtEndPr/>
         <w:sdtContent>
           <w:r>
             <w:rPr>
@@ -3905,7 +3895,6 @@
           <w:id w:val="1295867781"/>
           <w:showingPlcHdr/>
         </w:sdtPr>
-        <w:sdtEndPr/>
         <w:sdtContent>
           <w:r>
             <w:rPr>
@@ -5795,21 +5784,7 @@
         <w:rPr>
           <w:rFonts w:ascii="Times New Roman" w:eastAsia="Garamond" w:hAnsi="Times New Roman" w:cs="Times New Roman"/>
         </w:rPr>
-        <w:t xml:space="preserve">- </w:t>
-      </w:r>
-      <w:proofErr w:type="spellStart"/>
-      <w:r>
-        <w:rPr>
-          <w:rFonts w:ascii="Times New Roman" w:eastAsia="Garamond" w:hAnsi="Times New Roman" w:cs="Times New Roman"/>
-        </w:rPr>
-        <w:t>Трекеры</w:t>
-      </w:r>
-      <w:proofErr w:type="spellEnd"/>
-      <w:r>
-        <w:rPr>
-          <w:rFonts w:ascii="Times New Roman" w:eastAsia="Garamond" w:hAnsi="Times New Roman" w:cs="Times New Roman"/>
-        </w:rPr>
-        <w:t xml:space="preserve"> задач: использование приложения для управления задачами для отслеживания статуса выполнения работ и соблюдения сроков.</w:t>
+        <w:t>- Трекеры задач: использование приложения для управления задачами для отслеживания статуса выполнения работ и соблюдения сроков.</w:t>
       </w:r>
     </w:p>
     <w:p>
@@ -6333,7 +6308,6 @@
           <w:rFonts w:ascii="Times New Roman" w:eastAsia="Garamond" w:hAnsi="Times New Roman" w:cs="Times New Roman"/>
         </w:rPr>
       </w:pPr>
-      <w:proofErr w:type="gramStart"/>
       <w:r>
         <w:rPr>
           <w:rFonts w:ascii="Segoe UI Emoji" w:eastAsia="Garamond" w:hAnsi="Segoe UI Emoji" w:cs="Segoe UI Emoji"/>
@@ -6344,14 +6318,7 @@
         <w:rPr>
           <w:rFonts w:ascii="Times New Roman" w:eastAsia="Garamond" w:hAnsi="Times New Roman" w:cs="Times New Roman"/>
         </w:rPr>
-        <w:t xml:space="preserve"> Сфотографировать</w:t>
-      </w:r>
-      <w:proofErr w:type="gramEnd"/>
-      <w:r>
-        <w:rPr>
-          <w:rFonts w:ascii="Times New Roman" w:eastAsia="Garamond" w:hAnsi="Times New Roman" w:cs="Times New Roman"/>
-        </w:rPr>
-        <w:t xml:space="preserve"> (переход в режим камеры).</w:t>
+        <w:t xml:space="preserve"> Сфотографировать (переход в режим камеры).</w:t>
       </w:r>
     </w:p>
     <w:p>
@@ -6366,7 +6333,6 @@
           <w:rFonts w:ascii="Times New Roman" w:eastAsia="Garamond" w:hAnsi="Times New Roman" w:cs="Times New Roman"/>
         </w:rPr>
       </w:pPr>
-      <w:proofErr w:type="gramStart"/>
       <w:r>
         <w:rPr>
           <w:rFonts w:ascii="Segoe UI Emoji" w:eastAsia="Garamond" w:hAnsi="Segoe UI Emoji" w:cs="Segoe UI Emoji"/>
@@ -6377,14 +6343,7 @@
         <w:rPr>
           <w:rFonts w:ascii="Times New Roman" w:eastAsia="Garamond" w:hAnsi="Times New Roman" w:cs="Times New Roman"/>
         </w:rPr>
-        <w:t xml:space="preserve"> Записать</w:t>
-      </w:r>
-      <w:proofErr w:type="gramEnd"/>
-      <w:r>
-        <w:rPr>
-          <w:rFonts w:ascii="Times New Roman" w:eastAsia="Garamond" w:hAnsi="Times New Roman" w:cs="Times New Roman"/>
-        </w:rPr>
-        <w:t xml:space="preserve"> видео (переход в режим видео).</w:t>
+        <w:t xml:space="preserve"> Записать видео (переход в режим видео).</w:t>
       </w:r>
     </w:p>
     <w:p>
@@ -6399,7 +6358,6 @@
           <w:rFonts w:ascii="Times New Roman" w:eastAsia="Garamond" w:hAnsi="Times New Roman" w:cs="Times New Roman"/>
         </w:rPr>
       </w:pPr>
-      <w:proofErr w:type="gramStart"/>
       <w:r>
         <w:rPr>
           <w:rFonts w:ascii="Segoe UI Emoji" w:eastAsia="Garamond" w:hAnsi="Segoe UI Emoji" w:cs="Segoe UI Emoji"/>
@@ -6410,14 +6368,7 @@
         <w:rPr>
           <w:rFonts w:ascii="Times New Roman" w:eastAsia="Garamond" w:hAnsi="Times New Roman" w:cs="Times New Roman"/>
         </w:rPr>
-        <w:t xml:space="preserve"> Создать</w:t>
-      </w:r>
-      <w:proofErr w:type="gramEnd"/>
-      <w:r>
-        <w:rPr>
-          <w:rFonts w:ascii="Times New Roman" w:eastAsia="Garamond" w:hAnsi="Times New Roman" w:cs="Times New Roman"/>
-        </w:rPr>
-        <w:t xml:space="preserve"> заметку (открытие редактора).</w:t>
+        <w:t xml:space="preserve"> Создать заметку (открытие редактора).</w:t>
       </w:r>
     </w:p>
     <w:p>
@@ -7596,7 +7547,6 @@
           <w:id w:val="-1226829973"/>
           <w:showingPlcHdr/>
         </w:sdtPr>
-        <w:sdtEndPr/>
         <w:sdtContent>
           <w:r>
             <w:rPr>
@@ -8664,7 +8614,7 @@
 </file>
 
 <file path=word/endnotes.xml><?xml version="1.0" encoding="utf-8"?>
-<w:endnotes xmlns:wpc="http://schemas.microsoft.com/office/word/2010/wordprocessingCanvas" xmlns:cx="http://schemas.microsoft.com/office/drawing/2014/chartex" xmlns:cx1="http://schemas.microsoft.com/office/drawing/2015/9/8/chartex" xmlns:cx2="http://schemas.microsoft.com/office/drawing/2015/10/21/chartex" xmlns:cx3="http://schemas.microsoft.com/office/drawing/2016/5/9/chartex" xmlns:cx4="http://schemas.microsoft.com/office/drawing/2016/5/10/chartex" xmlns:cx5="http://schemas.microsoft.com/office/drawing/2016/5/11/chartex" xmlns:cx6="http://schemas.microsoft.com/office/drawing/2016/5/12/chartex" xmlns:cx7="http://schemas.microsoft.com/office/drawing/2016/5/13/chartex" xmlns:cx8="http://schemas.microsoft.com/office/drawing/2016/5/14/chartex" xmlns:mc="http://schemas.openxmlformats.org/markup-compatibility/2006" xmlns:aink="http://schemas.microsoft.com/office/drawing/2016/ink" xmlns:am3d="http://schemas.microsoft.com/office/drawing/2017/model3d" xmlns:o="urn:schemas-microsoft-com:office:office" xmlns:r="http://schemas.openxmlformats.org/officeDocument/2006/relationships" xmlns:m="http://schemas.openxmlformats.org/officeDocument/2006/math" xmlns:v="urn:schemas-microsoft-com:vml" xmlns:wp14="http://schemas.microsoft.com/office/word/2010/wordprocessingDrawing" xmlns:wp="http://schemas.openxmlformats.org/drawingml/2006/wordprocessingDrawing" xmlns:w10="urn:schemas-microsoft-com:office:word" xmlns:w="http://schemas.openxmlformats.org/wordprocessingml/2006/main" xmlns:w14="http://schemas.microsoft.com/office/word/2010/wordml" xmlns:w15="http://schemas.microsoft.com/office/word/2012/wordml" xmlns:w16cex="http://schemas.microsoft.com/office/word/2018/wordml/cex" xmlns:w16cid="http://schemas.microsoft.com/office/word/2016/wordml/cid" xmlns:w16="http://schemas.microsoft.com/office/word/2018/wordml" xmlns:w16sdtdh="http://schemas.microsoft.com/office/word/2020/wordml/sdtdatahash" xmlns:w16se="http://schemas.microsoft.com/office/word/2015/wordml/symex" xmlns:wpg="http://schemas.microsoft.com/office/word/2010/wordprocessingGroup" xmlns:wpi="http://schemas.microsoft.com/office/word/2010/wordprocessingInk" xmlns:wne="http://schemas.microsoft.com/office/word/2006/wordml" xmlns:wps="http://schemas.microsoft.com/office/word/2010/wordprocessingShape" mc:Ignorable="w14 w15 w16se w16cid w16 w16cex w16sdtdh wp14">
+<w:endnotes xmlns:wpc="http://schemas.microsoft.com/office/word/2010/wordprocessingCanvas" xmlns:cx="http://schemas.microsoft.com/office/drawing/2014/chartex" xmlns:cx1="http://schemas.microsoft.com/office/drawing/2015/9/8/chartex" xmlns:cx2="http://schemas.microsoft.com/office/drawing/2015/10/21/chartex" xmlns:cx3="http://schemas.microsoft.com/office/drawing/2016/5/9/chartex" xmlns:cx4="http://schemas.microsoft.com/office/drawing/2016/5/10/chartex" xmlns:cx5="http://schemas.microsoft.com/office/drawing/2016/5/11/chartex" xmlns:cx6="http://schemas.microsoft.com/office/drawing/2016/5/12/chartex" xmlns:cx7="http://schemas.microsoft.com/office/drawing/2016/5/13/chartex" xmlns:cx8="http://schemas.microsoft.com/office/drawing/2016/5/14/chartex" xmlns:mc="http://schemas.openxmlformats.org/markup-compatibility/2006" xmlns:aink="http://schemas.microsoft.com/office/drawing/2016/ink" xmlns:am3d="http://schemas.microsoft.com/office/drawing/2017/model3d" xmlns:o="urn:schemas-microsoft-com:office:office" xmlns:oel="http://schemas.microsoft.com/office/2019/extlst" xmlns:r="http://schemas.openxmlformats.org/officeDocument/2006/relationships" xmlns:m="http://schemas.openxmlformats.org/officeDocument/2006/math" xmlns:v="urn:schemas-microsoft-com:vml" xmlns:wp14="http://schemas.microsoft.com/office/word/2010/wordprocessingDrawing" xmlns:wp="http://schemas.openxmlformats.org/drawingml/2006/wordprocessingDrawing" xmlns:w10="urn:schemas-microsoft-com:office:word" xmlns:w="http://schemas.openxmlformats.org/wordprocessingml/2006/main" xmlns:w14="http://schemas.microsoft.com/office/word/2010/wordml" xmlns:w15="http://schemas.microsoft.com/office/word/2012/wordml" xmlns:w16cex="http://schemas.microsoft.com/office/word/2018/wordml/cex" xmlns:w16cid="http://schemas.microsoft.com/office/word/2016/wordml/cid" xmlns:w16="http://schemas.microsoft.com/office/word/2018/wordml" xmlns:w16sdtdh="http://schemas.microsoft.com/office/word/2020/wordml/sdtdatahash" xmlns:w16se="http://schemas.microsoft.com/office/word/2015/wordml/symex" xmlns:wpg="http://schemas.microsoft.com/office/word/2010/wordprocessingGroup" xmlns:wpi="http://schemas.microsoft.com/office/word/2010/wordprocessingInk" xmlns:wne="http://schemas.microsoft.com/office/word/2006/wordml" xmlns:wps="http://schemas.microsoft.com/office/word/2010/wordprocessingShape" mc:Ignorable="w14 w15 w16se w16cid w16 w16cex w16sdtdh wp14">
   <w:endnote w:type="separator" w:id="-1">
     <w:p>
       <w:pPr>
@@ -8689,7 +8639,7 @@
 </file>
 
 <file path=word/footnotes.xml><?xml version="1.0" encoding="utf-8"?>
-<w:footnotes xmlns:wpc="http://schemas.microsoft.com/office/word/2010/wordprocessingCanvas" xmlns:cx="http://schemas.microsoft.com/office/drawing/2014/chartex" xmlns:cx1="http://schemas.microsoft.com/office/drawing/2015/9/8/chartex" xmlns:cx2="http://schemas.microsoft.com/office/drawing/2015/10/21/chartex" xmlns:cx3="http://schemas.microsoft.com/office/drawing/2016/5/9/chartex" xmlns:cx4="http://schemas.microsoft.com/office/drawing/2016/5/10/chartex" xmlns:cx5="http://schemas.microsoft.com/office/drawing/2016/5/11/chartex" xmlns:cx6="http://schemas.microsoft.com/office/drawing/2016/5/12/chartex" xmlns:cx7="http://schemas.microsoft.com/office/drawing/2016/5/13/chartex" xmlns:cx8="http://schemas.microsoft.com/office/drawing/2016/5/14/chartex" xmlns:mc="http://schemas.openxmlformats.org/markup-compatibility/2006" xmlns:aink="http://schemas.microsoft.com/office/drawing/2016/ink" xmlns:am3d="http://schemas.microsoft.com/office/drawing/2017/model3d" xmlns:o="urn:schemas-microsoft-com:office:office" xmlns:r="http://schemas.openxmlformats.org/officeDocument/2006/relationships" xmlns:m="http://schemas.openxmlformats.org/officeDocument/2006/math" xmlns:v="urn:schemas-microsoft-com:vml" xmlns:wp14="http://schemas.microsoft.com/office/word/2010/wordprocessingDrawing" xmlns:wp="http://schemas.openxmlformats.org/drawingml/2006/wordprocessingDrawing" xmlns:w10="urn:schemas-microsoft-com:office:word" xmlns:w="http://schemas.openxmlformats.org/wordprocessingml/2006/main" xmlns:w14="http://schemas.microsoft.com/office/word/2010/wordml" xmlns:w15="http://schemas.microsoft.com/office/word/2012/wordml" xmlns:w16cex="http://schemas.microsoft.com/office/word/2018/wordml/cex" xmlns:w16cid="http://schemas.microsoft.com/office/word/2016/wordml/cid" xmlns:w16="http://schemas.microsoft.com/office/word/2018/wordml" xmlns:w16sdtdh="http://schemas.microsoft.com/office/word/2020/wordml/sdtdatahash" xmlns:w16se="http://schemas.microsoft.com/office/word/2015/wordml/symex" xmlns:wpg="http://schemas.microsoft.com/office/word/2010/wordprocessingGroup" xmlns:wpi="http://schemas.microsoft.com/office/word/2010/wordprocessingInk" xmlns:wne="http://schemas.microsoft.com/office/word/2006/wordml" xmlns:wps="http://schemas.microsoft.com/office/word/2010/wordprocessingShape" mc:Ignorable="w14 w15 w16se w16cid w16 w16cex w16sdtdh wp14">
+<w:footnotes xmlns:wpc="http://schemas.microsoft.com/office/word/2010/wordprocessingCanvas" xmlns:cx="http://schemas.microsoft.com/office/drawing/2014/chartex" xmlns:cx1="http://schemas.microsoft.com/office/drawing/2015/9/8/chartex" xmlns:cx2="http://schemas.microsoft.com/office/drawing/2015/10/21/chartex" xmlns:cx3="http://schemas.microsoft.com/office/drawing/2016/5/9/chartex" xmlns:cx4="http://schemas.microsoft.com/office/drawing/2016/5/10/chartex" xmlns:cx5="http://schemas.microsoft.com/office/drawing/2016/5/11/chartex" xmlns:cx6="http://schemas.microsoft.com/office/drawing/2016/5/12/chartex" xmlns:cx7="http://schemas.microsoft.com/office/drawing/2016/5/13/chartex" xmlns:cx8="http://schemas.microsoft.com/office/drawing/2016/5/14/chartex" xmlns:mc="http://schemas.openxmlformats.org/markup-compatibility/2006" xmlns:aink="http://schemas.microsoft.com/office/drawing/2016/ink" xmlns:am3d="http://schemas.microsoft.com/office/drawing/2017/model3d" xmlns:o="urn:schemas-microsoft-com:office:office" xmlns:oel="http://schemas.microsoft.com/office/2019/extlst" xmlns:r="http://schemas.openxmlformats.org/officeDocument/2006/relationships" xmlns:m="http://schemas.openxmlformats.org/officeDocument/2006/math" xmlns:v="urn:schemas-microsoft-com:vml" xmlns:wp14="http://schemas.microsoft.com/office/word/2010/wordprocessingDrawing" xmlns:wp="http://schemas.openxmlformats.org/drawingml/2006/wordprocessingDrawing" xmlns:w10="urn:schemas-microsoft-com:office:word" xmlns:w="http://schemas.openxmlformats.org/wordprocessingml/2006/main" xmlns:w14="http://schemas.microsoft.com/office/word/2010/wordml" xmlns:w15="http://schemas.microsoft.com/office/word/2012/wordml" xmlns:w16cex="http://schemas.microsoft.com/office/word/2018/wordml/cex" xmlns:w16cid="http://schemas.microsoft.com/office/word/2016/wordml/cid" xmlns:w16="http://schemas.microsoft.com/office/word/2018/wordml" xmlns:w16sdtdh="http://schemas.microsoft.com/office/word/2020/wordml/sdtdatahash" xmlns:w16se="http://schemas.microsoft.com/office/word/2015/wordml/symex" xmlns:wpg="http://schemas.microsoft.com/office/word/2010/wordprocessingGroup" xmlns:wpi="http://schemas.microsoft.com/office/word/2010/wordprocessingInk" xmlns:wne="http://schemas.microsoft.com/office/word/2006/wordml" xmlns:wps="http://schemas.microsoft.com/office/word/2010/wordprocessingShape" mc:Ignorable="w14 w15 w16se w16cid w16 w16cex w16sdtdh wp14">
   <w:footnote w:type="separator" w:id="-1">
     <w:p>
       <w:pPr>
@@ -8714,7 +8664,7 @@
 </file>
 
 <file path=word/header1.xml><?xml version="1.0" encoding="utf-8"?>
-<w:hdr xmlns:wpc="http://schemas.microsoft.com/office/word/2010/wordprocessingCanvas" xmlns:cx="http://schemas.microsoft.com/office/drawing/2014/chartex" xmlns:cx1="http://schemas.microsoft.com/office/drawing/2015/9/8/chartex" xmlns:cx2="http://schemas.microsoft.com/office/drawing/2015/10/21/chartex" xmlns:cx3="http://schemas.microsoft.com/office/drawing/2016/5/9/chartex" xmlns:cx4="http://schemas.microsoft.com/office/drawing/2016/5/10/chartex" xmlns:cx5="http://schemas.microsoft.com/office/drawing/2016/5/11/chartex" xmlns:cx6="http://schemas.microsoft.com/office/drawing/2016/5/12/chartex" xmlns:cx7="http://schemas.microsoft.com/office/drawing/2016/5/13/chartex" xmlns:cx8="http://schemas.microsoft.com/office/drawing/2016/5/14/chartex" xmlns:mc="http://schemas.openxmlformats.org/markup-compatibility/2006" xmlns:aink="http://schemas.microsoft.com/office/drawing/2016/ink" xmlns:am3d="http://schemas.microsoft.com/office/drawing/2017/model3d" xmlns:o="urn:schemas-microsoft-com:office:office" xmlns:r="http://schemas.openxmlformats.org/officeDocument/2006/relationships" xmlns:m="http://schemas.openxmlformats.org/officeDocument/2006/math" xmlns:v="urn:schemas-microsoft-com:vml" xmlns:wp14="http://schemas.microsoft.com/office/word/2010/wordprocessingDrawing" xmlns:wp="http://schemas.openxmlformats.org/drawingml/2006/wordprocessingDrawing" xmlns:w10="urn:schemas-microsoft-com:office:word" xmlns:w="http://schemas.openxmlformats.org/wordprocessingml/2006/main" xmlns:w14="http://schemas.microsoft.com/office/word/2010/wordml" xmlns:w15="http://schemas.microsoft.com/office/word/2012/wordml" xmlns:w16cex="http://schemas.microsoft.com/office/word/2018/wordml/cex" xmlns:w16cid="http://schemas.microsoft.com/office/word/2016/wordml/cid" xmlns:w16="http://schemas.microsoft.com/office/word/2018/wordml" xmlns:w16sdtdh="http://schemas.microsoft.com/office/word/2020/wordml/sdtdatahash" xmlns:w16se="http://schemas.microsoft.com/office/word/2015/wordml/symex" xmlns:wpg="http://schemas.microsoft.com/office/word/2010/wordprocessingGroup" xmlns:wpi="http://schemas.microsoft.com/office/word/2010/wordprocessingInk" xmlns:wne="http://schemas.microsoft.com/office/word/2006/wordml" xmlns:wps="http://schemas.microsoft.com/office/word/2010/wordprocessingShape" mc:Ignorable="w14 w15 w16se w16cid w16 w16cex w16sdtdh wp14">
+<w:hdr xmlns:wpc="http://schemas.microsoft.com/office/word/2010/wordprocessingCanvas" xmlns:cx="http://schemas.microsoft.com/office/drawing/2014/chartex" xmlns:cx1="http://schemas.microsoft.com/office/drawing/2015/9/8/chartex" xmlns:cx2="http://schemas.microsoft.com/office/drawing/2015/10/21/chartex" xmlns:cx3="http://schemas.microsoft.com/office/drawing/2016/5/9/chartex" xmlns:cx4="http://schemas.microsoft.com/office/drawing/2016/5/10/chartex" xmlns:cx5="http://schemas.microsoft.com/office/drawing/2016/5/11/chartex" xmlns:cx6="http://schemas.microsoft.com/office/drawing/2016/5/12/chartex" xmlns:cx7="http://schemas.microsoft.com/office/drawing/2016/5/13/chartex" xmlns:cx8="http://schemas.microsoft.com/office/drawing/2016/5/14/chartex" xmlns:mc="http://schemas.openxmlformats.org/markup-compatibility/2006" xmlns:aink="http://schemas.microsoft.com/office/drawing/2016/ink" xmlns:am3d="http://schemas.microsoft.com/office/drawing/2017/model3d" xmlns:o="urn:schemas-microsoft-com:office:office" xmlns:oel="http://schemas.microsoft.com/office/2019/extlst" xmlns:r="http://schemas.openxmlformats.org/officeDocument/2006/relationships" xmlns:m="http://schemas.openxmlformats.org/officeDocument/2006/math" xmlns:v="urn:schemas-microsoft-com:vml" xmlns:wp14="http://schemas.microsoft.com/office/word/2010/wordprocessingDrawing" xmlns:wp="http://schemas.openxmlformats.org/drawingml/2006/wordprocessingDrawing" xmlns:w10="urn:schemas-microsoft-com:office:word" xmlns:w="http://schemas.openxmlformats.org/wordprocessingml/2006/main" xmlns:w14="http://schemas.microsoft.com/office/word/2010/wordml" xmlns:w15="http://schemas.microsoft.com/office/word/2012/wordml" xmlns:w16cex="http://schemas.microsoft.com/office/word/2018/wordml/cex" xmlns:w16cid="http://schemas.microsoft.com/office/word/2016/wordml/cid" xmlns:w16="http://schemas.microsoft.com/office/word/2018/wordml" xmlns:w16sdtdh="http://schemas.microsoft.com/office/word/2020/wordml/sdtdatahash" xmlns:w16se="http://schemas.microsoft.com/office/word/2015/wordml/symex" xmlns:wpg="http://schemas.microsoft.com/office/word/2010/wordprocessingGroup" xmlns:wpi="http://schemas.microsoft.com/office/word/2010/wordprocessingInk" xmlns:wne="http://schemas.microsoft.com/office/word/2006/wordml" xmlns:wps="http://schemas.microsoft.com/office/word/2010/wordprocessingShape" mc:Ignorable="w14 w15 w16se w16cid w16 w16cex w16sdtdh wp14">
   <w:p>
     <w:pPr>
       <w:pStyle w:val="af1"/>
@@ -8821,7 +8771,7 @@
 </file>
 
 <file path=word/numbering.xml><?xml version="1.0" encoding="utf-8"?>
-<w:numbering xmlns:wpc="http://schemas.microsoft.com/office/word/2010/wordprocessingCanvas" xmlns:cx="http://schemas.microsoft.com/office/drawing/2014/chartex" xmlns:cx1="http://schemas.microsoft.com/office/drawing/2015/9/8/chartex" xmlns:cx2="http://schemas.microsoft.com/office/drawing/2015/10/21/chartex" xmlns:cx3="http://schemas.microsoft.com/office/drawing/2016/5/9/chartex" xmlns:cx4="http://schemas.microsoft.com/office/drawing/2016/5/10/chartex" xmlns:cx5="http://schemas.microsoft.com/office/drawing/2016/5/11/chartex" xmlns:cx6="http://schemas.microsoft.com/office/drawing/2016/5/12/chartex" xmlns:cx7="http://schemas.microsoft.com/office/drawing/2016/5/13/chartex" xmlns:cx8="http://schemas.microsoft.com/office/drawing/2016/5/14/chartex" xmlns:mc="http://schemas.openxmlformats.org/markup-compatibility/2006" xmlns:aink="http://schemas.microsoft.com/office/drawing/2016/ink" xmlns:am3d="http://schemas.microsoft.com/office/drawing/2017/model3d" xmlns:o="urn:schemas-microsoft-com:office:office" xmlns:r="http://schemas.openxmlformats.org/officeDocument/2006/relationships" xmlns:m="http://schemas.openxmlformats.org/officeDocument/2006/math" xmlns:v="urn:schemas-microsoft-com:vml" xmlns:wp14="http://schemas.microsoft.com/office/word/2010/wordprocessingDrawing" xmlns:wp="http://schemas.openxmlformats.org/drawingml/2006/wordprocessingDrawing" xmlns:w10="urn:schemas-microsoft-com:office:word" xmlns:w="http://schemas.openxmlformats.org/wordprocessingml/2006/main" xmlns:w14="http://schemas.microsoft.com/office/word/2010/wordml" xmlns:w15="http://schemas.microsoft.com/office/word/2012/wordml" xmlns:w16cex="http://schemas.microsoft.com/office/word/2018/wordml/cex" xmlns:w16cid="http://schemas.microsoft.com/office/word/2016/wordml/cid" xmlns:w16="http://schemas.microsoft.com/office/word/2018/wordml" xmlns:w16sdtdh="http://schemas.microsoft.com/office/word/2020/wordml/sdtdatahash" xmlns:w16se="http://schemas.microsoft.com/office/word/2015/wordml/symex" xmlns:wpg="http://schemas.microsoft.com/office/word/2010/wordprocessingGroup" xmlns:wpi="http://schemas.microsoft.com/office/word/2010/wordprocessingInk" xmlns:wne="http://schemas.microsoft.com/office/word/2006/wordml" xmlns:wps="http://schemas.microsoft.com/office/word/2010/wordprocessingShape" mc:Ignorable="w14 w15 w16se w16cid w16 w16cex w16sdtdh wp14">
+<w:numbering xmlns:wpc="http://schemas.microsoft.com/office/word/2010/wordprocessingCanvas" xmlns:cx="http://schemas.microsoft.com/office/drawing/2014/chartex" xmlns:cx1="http://schemas.microsoft.com/office/drawing/2015/9/8/chartex" xmlns:cx2="http://schemas.microsoft.com/office/drawing/2015/10/21/chartex" xmlns:cx3="http://schemas.microsoft.com/office/drawing/2016/5/9/chartex" xmlns:cx4="http://schemas.microsoft.com/office/drawing/2016/5/10/chartex" xmlns:cx5="http://schemas.microsoft.com/office/drawing/2016/5/11/chartex" xmlns:cx6="http://schemas.microsoft.com/office/drawing/2016/5/12/chartex" xmlns:cx7="http://schemas.microsoft.com/office/drawing/2016/5/13/chartex" xmlns:cx8="http://schemas.microsoft.com/office/drawing/2016/5/14/chartex" xmlns:mc="http://schemas.openxmlformats.org/markup-compatibility/2006" xmlns:aink="http://schemas.microsoft.com/office/drawing/2016/ink" xmlns:am3d="http://schemas.microsoft.com/office/drawing/2017/model3d" xmlns:o="urn:schemas-microsoft-com:office:office" xmlns:oel="http://schemas.microsoft.com/office/2019/extlst" xmlns:r="http://schemas.openxmlformats.org/officeDocument/2006/relationships" xmlns:m="http://schemas.openxmlformats.org/officeDocument/2006/math" xmlns:v="urn:schemas-microsoft-com:vml" xmlns:wp14="http://schemas.microsoft.com/office/word/2010/wordprocessingDrawing" xmlns:wp="http://schemas.openxmlformats.org/drawingml/2006/wordprocessingDrawing" xmlns:w10="urn:schemas-microsoft-com:office:word" xmlns:w="http://schemas.openxmlformats.org/wordprocessingml/2006/main" xmlns:w14="http://schemas.microsoft.com/office/word/2010/wordml" xmlns:w15="http://schemas.microsoft.com/office/word/2012/wordml" xmlns:w16cex="http://schemas.microsoft.com/office/word/2018/wordml/cex" xmlns:w16cid="http://schemas.microsoft.com/office/word/2016/wordml/cid" xmlns:w16="http://schemas.microsoft.com/office/word/2018/wordml" xmlns:w16sdtdh="http://schemas.microsoft.com/office/word/2020/wordml/sdtdatahash" xmlns:w16se="http://schemas.microsoft.com/office/word/2015/wordml/symex" xmlns:wpg="http://schemas.microsoft.com/office/word/2010/wordprocessingGroup" xmlns:wpi="http://schemas.microsoft.com/office/word/2010/wordprocessingInk" xmlns:wne="http://schemas.microsoft.com/office/word/2006/wordml" xmlns:wps="http://schemas.microsoft.com/office/word/2010/wordprocessingShape" mc:Ignorable="w14 w15 w16se w16cid w16 w16cex w16sdtdh wp14">
   <w:abstractNum w:abstractNumId="0" w15:restartNumberingAfterBreak="0">
     <w:nsid w:val="063715A0"/>
     <w:multiLevelType w:val="multilevel"/>
@@ -13084,118 +13034,118 @@
       </w:rPr>
     </w:lvl>
   </w:abstractNum>
-  <w:num w:numId="1">
+  <w:num w:numId="1" w16cid:durableId="59443580">
     <w:abstractNumId w:val="30"/>
   </w:num>
-  <w:num w:numId="2">
+  <w:num w:numId="2" w16cid:durableId="232936468">
     <w:abstractNumId w:val="15"/>
   </w:num>
-  <w:num w:numId="3">
+  <w:num w:numId="3" w16cid:durableId="1758019229">
     <w:abstractNumId w:val="8"/>
   </w:num>
-  <w:num w:numId="4">
+  <w:num w:numId="4" w16cid:durableId="1322199897">
     <w:abstractNumId w:val="12"/>
   </w:num>
-  <w:num w:numId="5">
+  <w:num w:numId="5" w16cid:durableId="614169617">
     <w:abstractNumId w:val="9"/>
   </w:num>
-  <w:num w:numId="6">
+  <w:num w:numId="6" w16cid:durableId="1007055567">
     <w:abstractNumId w:val="26"/>
   </w:num>
-  <w:num w:numId="7">
+  <w:num w:numId="7" w16cid:durableId="992103973">
     <w:abstractNumId w:val="18"/>
   </w:num>
-  <w:num w:numId="8">
+  <w:num w:numId="8" w16cid:durableId="1843855538">
     <w:abstractNumId w:val="28"/>
   </w:num>
-  <w:num w:numId="9">
+  <w:num w:numId="9" w16cid:durableId="654722973">
     <w:abstractNumId w:val="6"/>
   </w:num>
-  <w:num w:numId="10">
+  <w:num w:numId="10" w16cid:durableId="1484590314">
     <w:abstractNumId w:val="7"/>
   </w:num>
-  <w:num w:numId="11">
+  <w:num w:numId="11" w16cid:durableId="1730107477">
     <w:abstractNumId w:val="24"/>
   </w:num>
-  <w:num w:numId="12">
+  <w:num w:numId="12" w16cid:durableId="181474918">
     <w:abstractNumId w:val="10"/>
   </w:num>
-  <w:num w:numId="13">
+  <w:num w:numId="13" w16cid:durableId="1597906501">
     <w:abstractNumId w:val="21"/>
   </w:num>
-  <w:num w:numId="14">
+  <w:num w:numId="14" w16cid:durableId="2026977074">
     <w:abstractNumId w:val="16"/>
   </w:num>
-  <w:num w:numId="15">
+  <w:num w:numId="15" w16cid:durableId="797332263">
     <w:abstractNumId w:val="36"/>
   </w:num>
-  <w:num w:numId="16">
+  <w:num w:numId="16" w16cid:durableId="1679961059">
     <w:abstractNumId w:val="27"/>
   </w:num>
-  <w:num w:numId="17">
+  <w:num w:numId="17" w16cid:durableId="1559783727">
     <w:abstractNumId w:val="35"/>
   </w:num>
-  <w:num w:numId="18">
+  <w:num w:numId="18" w16cid:durableId="1589651379">
     <w:abstractNumId w:val="14"/>
   </w:num>
-  <w:num w:numId="19">
+  <w:num w:numId="19" w16cid:durableId="183787364">
     <w:abstractNumId w:val="2"/>
   </w:num>
-  <w:num w:numId="20">
+  <w:num w:numId="20" w16cid:durableId="1354644615">
     <w:abstractNumId w:val="5"/>
   </w:num>
-  <w:num w:numId="21">
+  <w:num w:numId="21" w16cid:durableId="722022298">
     <w:abstractNumId w:val="25"/>
   </w:num>
-  <w:num w:numId="22">
+  <w:num w:numId="22" w16cid:durableId="782191880">
     <w:abstractNumId w:val="3"/>
   </w:num>
-  <w:num w:numId="23">
+  <w:num w:numId="23" w16cid:durableId="1837568071">
     <w:abstractNumId w:val="37"/>
   </w:num>
-  <w:num w:numId="24">
+  <w:num w:numId="24" w16cid:durableId="1320236182">
     <w:abstractNumId w:val="11"/>
   </w:num>
-  <w:num w:numId="25">
+  <w:num w:numId="25" w16cid:durableId="1338532920">
     <w:abstractNumId w:val="1"/>
   </w:num>
-  <w:num w:numId="26">
+  <w:num w:numId="26" w16cid:durableId="381486797">
     <w:abstractNumId w:val="29"/>
   </w:num>
-  <w:num w:numId="27">
+  <w:num w:numId="27" w16cid:durableId="1114322008">
     <w:abstractNumId w:val="31"/>
   </w:num>
-  <w:num w:numId="28">
+  <w:num w:numId="28" w16cid:durableId="830682131">
     <w:abstractNumId w:val="4"/>
   </w:num>
-  <w:num w:numId="29">
+  <w:num w:numId="29" w16cid:durableId="1877966495">
     <w:abstractNumId w:val="33"/>
   </w:num>
-  <w:num w:numId="30">
+  <w:num w:numId="30" w16cid:durableId="425922939">
     <w:abstractNumId w:val="32"/>
   </w:num>
-  <w:num w:numId="31">
+  <w:num w:numId="31" w16cid:durableId="1407603928">
     <w:abstractNumId w:val="20"/>
   </w:num>
-  <w:num w:numId="32">
+  <w:num w:numId="32" w16cid:durableId="532153120">
     <w:abstractNumId w:val="19"/>
   </w:num>
-  <w:num w:numId="33">
+  <w:num w:numId="33" w16cid:durableId="1408068339">
     <w:abstractNumId w:val="0"/>
   </w:num>
-  <w:num w:numId="34">
+  <w:num w:numId="34" w16cid:durableId="2103138578">
     <w:abstractNumId w:val="13"/>
   </w:num>
-  <w:num w:numId="35">
+  <w:num w:numId="35" w16cid:durableId="1907260174">
     <w:abstractNumId w:val="22"/>
   </w:num>
-  <w:num w:numId="36">
+  <w:num w:numId="36" w16cid:durableId="305205394">
     <w:abstractNumId w:val="17"/>
   </w:num>
-  <w:num w:numId="37">
+  <w:num w:numId="37" w16cid:durableId="1591815637">
     <w:abstractNumId w:val="34"/>
   </w:num>
-  <w:num w:numId="38">
+  <w:num w:numId="38" w16cid:durableId="280460643">
     <w:abstractNumId w:val="23"/>
   </w:num>
 </w:numbering>
